--- a/files/ProblemSet0333.docx
+++ b/files/ProblemSet0333.docx
@@ -6,9 +6,9 @@
       <w:pPr>
         <w:pStyle w:val="Heading2"/>
       </w:pPr>
-      <w:bookmarkStart w:id="20" w:name="problem-set-334"/>
+      <w:bookmarkStart w:id="20" w:name="problem-set-333"/>
       <w:r>
-        <w:t xml:space="preserve">Problem Set 334</w:t>
+        <w:t xml:space="preserve">Problem Set 333</w:t>
       </w:r>
       <w:bookmarkEnd w:id="20"/>
     </w:p>
@@ -28,79 +28,103 @@
       </w:pPr>
       <m:oMath>
         <m:r>
-          <m:t>372</m:t>
-        </m:r>
-        <m:r>
-          <m:t>,</m:t>
-        </m:r>
-        <m:r>
-          <m:t>771</m:t>
-        </m:r>
-        <m:r>
-          <m:t>+</m:t>
-        </m:r>
-        <m:r>
-          <m:t>677</m:t>
-        </m:r>
-        <m:r>
-          <m:t>,</m:t>
-        </m:r>
-        <m:r>
-          <m:t>669</m:t>
-        </m:r>
-        <m:r>
-          <m:t>+</m:t>
-        </m:r>
-        <m:r>
-          <m:t>803</m:t>
-        </m:r>
-        <m:r>
-          <m:t>,</m:t>
-        </m:r>
-        <m:r>
-          <m:t>132</m:t>
-        </m:r>
-        <m:r>
-          <m:t>+</m:t>
-        </m:r>
-        <m:r>
-          <m:t>752</m:t>
-        </m:r>
-        <m:r>
-          <m:t>,</m:t>
-        </m:r>
-        <m:r>
-          <m:t>928</m:t>
-        </m:r>
-        <m:r>
-          <m:t>+</m:t>
-        </m:r>
-        <m:r>
-          <m:t>963</m:t>
-        </m:r>
-        <m:r>
-          <m:t>,</m:t>
-        </m:r>
-        <m:r>
-          <m:t>685</m:t>
-        </m:r>
-        <m:r>
-          <m:t>+</m:t>
-        </m:r>
-        <m:r>
-          <m:t>496</m:t>
-        </m:r>
-        <m:r>
-          <m:t>,</m:t>
-        </m:r>
-        <m:r>
-          <m:t>412</m:t>
-        </m:r>
-        <m:r>
-          <m:t>+</m:t>
-        </m:r>
-        <m:r>
-          <m:t>264</m:t>
+          <m:t>982</m:t>
+        </m:r>
+        <m:r>
+          <m:t>,</m:t>
+        </m:r>
+        <m:r>
+          <m:t>730</m:t>
+        </m:r>
+        <m:r>
+          <m:t>+</m:t>
+        </m:r>
+        <m:r>
+          <m:t>423</m:t>
+        </m:r>
+        <m:r>
+          <m:t>,</m:t>
+        </m:r>
+        <m:r>
+          <m:t>709</m:t>
+        </m:r>
+        <m:r>
+          <m:t>+</m:t>
+        </m:r>
+        <m:r>
+          <m:t>432</m:t>
+        </m:r>
+        <m:r>
+          <m:t>,</m:t>
+        </m:r>
+        <m:r>
+          <m:t>879</m:t>
+        </m:r>
+        <m:r>
+          <m:t>+</m:t>
+        </m:r>
+        <m:r>
+          <m:t>723</m:t>
+        </m:r>
+        <m:r>
+          <m:t>,</m:t>
+        </m:r>
+        <m:r>
+          <m:t>228</m:t>
+        </m:r>
+        <m:r>
+          <m:t>+</m:t>
+        </m:r>
+        <m:r>
+          <m:t>265</m:t>
+        </m:r>
+        <m:r>
+          <m:t>,</m:t>
+        </m:r>
+        <m:r>
+          <m:t>718</m:t>
+        </m:r>
+        <m:r>
+          <m:t>+</m:t>
+        </m:r>
+        <m:r>
+          <m:t>730</m:t>
+        </m:r>
+        <m:r>
+          <m:t>,</m:t>
+        </m:r>
+        <m:r>
+          <m:t>750</m:t>
+        </m:r>
+        <m:r>
+          <m:t>+</m:t>
+        </m:r>
+        <m:r>
+          <m:t>540</m:t>
+        </m:r>
+        <m:r>
+          <m:t>,</m:t>
+        </m:r>
+        <m:r>
+          <m:t>016</m:t>
+        </m:r>
+        <m:r>
+          <m:t>+</m:t>
+        </m:r>
+        <m:r>
+          <m:t>563</m:t>
+        </m:r>
+        <m:r>
+          <m:t>,</m:t>
+        </m:r>
+        <m:r>
+          <m:t>331</m:t>
+        </m:r>
+        <m:r>
+          <m:t>+</m:t>
+        </m:r>
+        <m:r>
+          <m:t>198</m:t>
         </m:r>
         <m:r>
           <m:t>,</m:t>
@@ -112,37 +136,13 @@
           <m:t>+</m:t>
         </m:r>
         <m:r>
-          <m:t>304</m:t>
-        </m:r>
-        <m:r>
-          <m:t>,</m:t>
-        </m:r>
-        <m:r>
-          <m:t>949</m:t>
-        </m:r>
-        <m:r>
-          <m:t>+</m:t>
-        </m:r>
-        <m:r>
-          <m:t>341</m:t>
-        </m:r>
-        <m:r>
-          <m:t>,</m:t>
-        </m:r>
-        <m:r>
-          <m:t>518</m:t>
-        </m:r>
-        <m:r>
-          <m:t>+</m:t>
-        </m:r>
-        <m:r>
-          <m:t>445</m:t>
-        </m:r>
-        <m:r>
-          <m:t>,</m:t>
-        </m:r>
-        <m:r>
-          <m:t>042</m:t>
+          <m:t>413</m:t>
+        </m:r>
+        <m:r>
+          <m:t>,</m:t>
+        </m:r>
+        <m:r>
+          <m:t>560</m:t>
         </m:r>
       </m:oMath>
     </w:p>
@@ -152,121 +152,121 @@
       </w:pPr>
       <m:oMath>
         <m:r>
-          <m:t>254</m:t>
-        </m:r>
-        <m:r>
-          <m:t>,</m:t>
-        </m:r>
-        <m:r>
-          <m:t>948</m:t>
-        </m:r>
-        <m:r>
-          <m:t>+</m:t>
-        </m:r>
-        <m:r>
-          <m:t>143</m:t>
-        </m:r>
-        <m:r>
-          <m:t>,</m:t>
-        </m:r>
-        <m:r>
-          <m:t>748</m:t>
-        </m:r>
-        <m:r>
-          <m:t>+</m:t>
-        </m:r>
-        <m:r>
-          <m:t>404</m:t>
-        </m:r>
-        <m:r>
-          <m:t>,</m:t>
-        </m:r>
-        <m:r>
-          <m:t>705</m:t>
-        </m:r>
-        <m:r>
-          <m:t>+</m:t>
-        </m:r>
-        <m:r>
-          <m:t>522</m:t>
-        </m:r>
-        <m:r>
-          <m:t>,</m:t>
-        </m:r>
-        <m:r>
-          <m:t>243</m:t>
-        </m:r>
-        <m:r>
-          <m:t>+</m:t>
-        </m:r>
-        <m:r>
-          <m:t>306</m:t>
-        </m:r>
-        <m:r>
-          <m:t>,</m:t>
-        </m:r>
-        <m:r>
-          <m:t>125</m:t>
-        </m:r>
-        <m:r>
-          <m:t>+</m:t>
-        </m:r>
-        <m:r>
-          <m:t>864</m:t>
-        </m:r>
-        <m:r>
-          <m:t>,</m:t>
-        </m:r>
-        <m:r>
-          <m:t>742</m:t>
-        </m:r>
-        <m:r>
-          <m:t>+</m:t>
-        </m:r>
-        <m:r>
-          <m:t>516</m:t>
-        </m:r>
-        <m:r>
-          <m:t>,</m:t>
-        </m:r>
-        <m:r>
-          <m:t>032</m:t>
-        </m:r>
-        <m:r>
-          <m:t>+</m:t>
-        </m:r>
-        <m:r>
-          <m:t>811</m:t>
-        </m:r>
-        <m:r>
-          <m:t>,</m:t>
-        </m:r>
-        <m:r>
-          <m:t>008</m:t>
-        </m:r>
-        <m:r>
-          <m:t>+</m:t>
-        </m:r>
-        <m:r>
-          <m:t>139</m:t>
-        </m:r>
-        <m:r>
-          <m:t>,</m:t>
-        </m:r>
-        <m:r>
-          <m:t>791</m:t>
-        </m:r>
-        <m:r>
-          <m:t>+</m:t>
-        </m:r>
-        <m:r>
-          <m:t>671</m:t>
-        </m:r>
-        <m:r>
-          <m:t>,</m:t>
-        </m:r>
-        <m:r>
-          <m:t>340</m:t>
+          <m:t>776</m:t>
+        </m:r>
+        <m:r>
+          <m:t>,</m:t>
+        </m:r>
+        <m:r>
+          <m:t>794</m:t>
+        </m:r>
+        <m:r>
+          <m:t>+</m:t>
+        </m:r>
+        <m:r>
+          <m:t>227</m:t>
+        </m:r>
+        <m:r>
+          <m:t>,</m:t>
+        </m:r>
+        <m:r>
+          <m:t>164</m:t>
+        </m:r>
+        <m:r>
+          <m:t>+</m:t>
+        </m:r>
+        <m:r>
+          <m:t>273</m:t>
+        </m:r>
+        <m:r>
+          <m:t>,</m:t>
+        </m:r>
+        <m:r>
+          <m:t>934</m:t>
+        </m:r>
+        <m:r>
+          <m:t>+</m:t>
+        </m:r>
+        <m:r>
+          <m:t>770</m:t>
+        </m:r>
+        <m:r>
+          <m:t>,</m:t>
+        </m:r>
+        <m:r>
+          <m:t>858</m:t>
+        </m:r>
+        <m:r>
+          <m:t>+</m:t>
+        </m:r>
+        <m:r>
+          <m:t>926</m:t>
+        </m:r>
+        <m:r>
+          <m:t>,</m:t>
+        </m:r>
+        <m:r>
+          <m:t>780</m:t>
+        </m:r>
+        <m:r>
+          <m:t>+</m:t>
+        </m:r>
+        <m:r>
+          <m:t>900</m:t>
+        </m:r>
+        <m:r>
+          <m:t>,</m:t>
+        </m:r>
+        <m:r>
+          <m:t>588</m:t>
+        </m:r>
+        <m:r>
+          <m:t>+</m:t>
+        </m:r>
+        <m:r>
+          <m:t>324</m:t>
+        </m:r>
+        <m:r>
+          <m:t>,</m:t>
+        </m:r>
+        <m:r>
+          <m:t>361</m:t>
+        </m:r>
+        <m:r>
+          <m:t>+</m:t>
+        </m:r>
+        <m:r>
+          <m:t>704</m:t>
+        </m:r>
+        <m:r>
+          <m:t>,</m:t>
+        </m:r>
+        <m:r>
+          <m:t>204</m:t>
+        </m:r>
+        <m:r>
+          <m:t>+</m:t>
+        </m:r>
+        <m:r>
+          <m:t>575</m:t>
+        </m:r>
+        <m:r>
+          <m:t>,</m:t>
+        </m:r>
+        <m:r>
+          <m:t>724</m:t>
+        </m:r>
+        <m:r>
+          <m:t>+</m:t>
+        </m:r>
+        <m:r>
+          <m:t>901</m:t>
+        </m:r>
+        <m:r>
+          <m:t>,</m:t>
+        </m:r>
+        <m:r>
+          <m:t>587</m:t>
         </m:r>
       </m:oMath>
     </w:p>
@@ -276,121 +276,121 @@
       </w:pPr>
       <m:oMath>
         <m:r>
-          <m:t>590</m:t>
-        </m:r>
-        <m:r>
-          <m:t>,</m:t>
+          <m:t>896</m:t>
+        </m:r>
+        <m:r>
+          <m:t>,</m:t>
+        </m:r>
+        <m:r>
+          <m:t>878</m:t>
+        </m:r>
+        <m:r>
+          <m:t>−</m:t>
         </m:r>
         <m:r>
           <m:t>391</m:t>
         </m:r>
         <m:r>
+          <m:t>,</m:t>
+        </m:r>
+        <m:r>
+          <m:t>343</m:t>
+        </m:r>
+        <m:r>
+          <m:t>+</m:t>
+        </m:r>
+        <m:r>
+          <m:t>555</m:t>
+        </m:r>
+        <m:r>
+          <m:t>,</m:t>
+        </m:r>
+        <m:r>
+          <m:t>769</m:t>
+        </m:r>
+        <m:r>
+          <m:t>+</m:t>
+        </m:r>
+        <m:r>
+          <m:t>105</m:t>
+        </m:r>
+        <m:r>
+          <m:t>,</m:t>
+        </m:r>
+        <m:r>
+          <m:t>741</m:t>
+        </m:r>
+        <m:r>
           <m:t>−</m:t>
         </m:r>
         <m:r>
-          <m:t>236</m:t>
-        </m:r>
-        <m:r>
-          <m:t>,</m:t>
-        </m:r>
-        <m:r>
-          <m:t>236</m:t>
-        </m:r>
-        <m:r>
-          <m:t>+</m:t>
-        </m:r>
-        <m:r>
-          <m:t>981</m:t>
-        </m:r>
-        <m:r>
-          <m:t>,</m:t>
-        </m:r>
-        <m:r>
-          <m:t>893</m:t>
+          <m:t>961</m:t>
+        </m:r>
+        <m:r>
+          <m:t>,</m:t>
+        </m:r>
+        <m:r>
+          <m:t>225</m:t>
+        </m:r>
+        <m:r>
+          <m:t>+</m:t>
+        </m:r>
+        <m:r>
+          <m:t>944</m:t>
+        </m:r>
+        <m:r>
+          <m:t>,</m:t>
+        </m:r>
+        <m:r>
+          <m:t>855</m:t>
         </m:r>
         <m:r>
           <m:t>−</m:t>
         </m:r>
         <m:r>
-          <m:t>343</m:t>
-        </m:r>
-        <m:r>
-          <m:t>,</m:t>
-        </m:r>
-        <m:r>
-          <m:t>690</m:t>
-        </m:r>
-        <m:r>
-          <m:t>+</m:t>
-        </m:r>
-        <m:r>
-          <m:t>865</m:t>
-        </m:r>
-        <m:r>
-          <m:t>,</m:t>
-        </m:r>
-        <m:r>
-          <m:t>036</m:t>
-        </m:r>
-        <m:r>
-          <m:t>+</m:t>
-        </m:r>
-        <m:r>
-          <m:t>371</m:t>
-        </m:r>
-        <m:r>
-          <m:t>,</m:t>
-        </m:r>
-        <m:r>
-          <m:t>525</m:t>
-        </m:r>
-        <m:r>
-          <m:t>+</m:t>
-        </m:r>
-        <m:r>
-          <m:t>667</m:t>
-        </m:r>
-        <m:r>
-          <m:t>,</m:t>
-        </m:r>
-        <m:r>
-          <m:t>575</m:t>
+          <m:t>768</m:t>
+        </m:r>
+        <m:r>
+          <m:t>,</m:t>
+        </m:r>
+        <m:r>
+          <m:t>739</m:t>
+        </m:r>
+        <m:r>
+          <m:t>+</m:t>
+        </m:r>
+        <m:r>
+          <m:t>678</m:t>
+        </m:r>
+        <m:r>
+          <m:t>,</m:t>
+        </m:r>
+        <m:r>
+          <m:t>974</m:t>
+        </m:r>
+        <m:r>
+          <m:t>+</m:t>
+        </m:r>
+        <m:r>
+          <m:t>874</m:t>
+        </m:r>
+        <m:r>
+          <m:t>,</m:t>
+        </m:r>
+        <m:r>
+          <m:t>447</m:t>
         </m:r>
         <m:r>
           <m:t>−</m:t>
         </m:r>
         <m:r>
-          <m:t>154</m:t>
-        </m:r>
-        <m:r>
-          <m:t>,</m:t>
-        </m:r>
-        <m:r>
-          <m:t>721</m:t>
-        </m:r>
-        <m:r>
-          <m:t>+</m:t>
-        </m:r>
-        <m:r>
-          <m:t>283</m:t>
-        </m:r>
-        <m:r>
-          <m:t>,</m:t>
-        </m:r>
-        <m:r>
-          <m:t>023</m:t>
-        </m:r>
-        <m:r>
-          <m:t>−</m:t>
-        </m:r>
-        <m:r>
-          <m:t>607</m:t>
-        </m:r>
-        <m:r>
-          <m:t>,</m:t>
-        </m:r>
-        <m:r>
-          <m:t>982</m:t>
+          <m:t>231</m:t>
+        </m:r>
+        <m:r>
+          <m:t>,</m:t>
+        </m:r>
+        <m:r>
+          <m:t>958</m:t>
         </m:r>
       </m:oMath>
     </w:p>
@@ -400,121 +400,121 @@
       </w:pPr>
       <m:oMath>
         <m:r>
-          <m:t>723</m:t>
-        </m:r>
-        <m:r>
-          <m:t>,</m:t>
-        </m:r>
-        <m:r>
-          <m:t>186</m:t>
-        </m:r>
-        <m:r>
-          <m:t>+</m:t>
-        </m:r>
-        <m:r>
-          <m:t>488</m:t>
-        </m:r>
-        <m:r>
-          <m:t>,</m:t>
-        </m:r>
-        <m:r>
-          <m:t>981</m:t>
-        </m:r>
-        <m:r>
-          <m:t>+</m:t>
-        </m:r>
-        <m:r>
-          <m:t>925</m:t>
-        </m:r>
-        <m:r>
-          <m:t>,</m:t>
-        </m:r>
-        <m:r>
-          <m:t>074</m:t>
-        </m:r>
-        <m:r>
-          <m:t>+</m:t>
-        </m:r>
-        <m:r>
-          <m:t>764</m:t>
-        </m:r>
-        <m:r>
-          <m:t>,</m:t>
-        </m:r>
-        <m:r>
-          <m:t>957</m:t>
-        </m:r>
-        <m:r>
-          <m:t>+</m:t>
-        </m:r>
-        <m:r>
-          <m:t>908</m:t>
-        </m:r>
-        <m:r>
-          <m:t>,</m:t>
-        </m:r>
-        <m:r>
-          <m:t>797</m:t>
-        </m:r>
-        <m:r>
-          <m:t>+</m:t>
-        </m:r>
-        <m:r>
-          <m:t>266</m:t>
-        </m:r>
-        <m:r>
-          <m:t>,</m:t>
-        </m:r>
-        <m:r>
-          <m:t>848</m:t>
-        </m:r>
-        <m:r>
-          <m:t>+</m:t>
-        </m:r>
-        <m:r>
-          <m:t>631</m:t>
-        </m:r>
-        <m:r>
-          <m:t>,</m:t>
-        </m:r>
-        <m:r>
-          <m:t>243</m:t>
-        </m:r>
-        <m:r>
-          <m:t>+</m:t>
-        </m:r>
-        <m:r>
-          <m:t>308</m:t>
-        </m:r>
-        <m:r>
-          <m:t>,</m:t>
-        </m:r>
-        <m:r>
-          <m:t>015</m:t>
-        </m:r>
-        <m:r>
-          <m:t>+</m:t>
-        </m:r>
-        <m:r>
-          <m:t>492</m:t>
-        </m:r>
-        <m:r>
-          <m:t>,</m:t>
-        </m:r>
-        <m:r>
-          <m:t>490</m:t>
-        </m:r>
-        <m:r>
-          <m:t>+</m:t>
-        </m:r>
-        <m:r>
-          <m:t>438</m:t>
-        </m:r>
-        <m:r>
-          <m:t>,</m:t>
-        </m:r>
-        <m:r>
-          <m:t>904</m:t>
+          <m:t>915</m:t>
+        </m:r>
+        <m:r>
+          <m:t>,</m:t>
+        </m:r>
+        <m:r>
+          <m:t>701</m:t>
+        </m:r>
+        <m:r>
+          <m:t>+</m:t>
+        </m:r>
+        <m:r>
+          <m:t>111</m:t>
+        </m:r>
+        <m:r>
+          <m:t>,</m:t>
+        </m:r>
+        <m:r>
+          <m:t>942</m:t>
+        </m:r>
+        <m:r>
+          <m:t>+</m:t>
+        </m:r>
+        <m:r>
+          <m:t>348</m:t>
+        </m:r>
+        <m:r>
+          <m:t>,</m:t>
+        </m:r>
+        <m:r>
+          <m:t>289</m:t>
+        </m:r>
+        <m:r>
+          <m:t>+</m:t>
+        </m:r>
+        <m:r>
+          <m:t>660</m:t>
+        </m:r>
+        <m:r>
+          <m:t>,</m:t>
+        </m:r>
+        <m:r>
+          <m:t>565</m:t>
+        </m:r>
+        <m:r>
+          <m:t>+</m:t>
+        </m:r>
+        <m:r>
+          <m:t>385</m:t>
+        </m:r>
+        <m:r>
+          <m:t>,</m:t>
+        </m:r>
+        <m:r>
+          <m:t>478</m:t>
+        </m:r>
+        <m:r>
+          <m:t>+</m:t>
+        </m:r>
+        <m:r>
+          <m:t>451</m:t>
+        </m:r>
+        <m:r>
+          <m:t>,</m:t>
+        </m:r>
+        <m:r>
+          <m:t>549</m:t>
+        </m:r>
+        <m:r>
+          <m:t>+</m:t>
+        </m:r>
+        <m:r>
+          <m:t>678</m:t>
+        </m:r>
+        <m:r>
+          <m:t>,</m:t>
+        </m:r>
+        <m:r>
+          <m:t>283</m:t>
+        </m:r>
+        <m:r>
+          <m:t>+</m:t>
+        </m:r>
+        <m:r>
+          <m:t>417</m:t>
+        </m:r>
+        <m:r>
+          <m:t>,</m:t>
+        </m:r>
+        <m:r>
+          <m:t>970</m:t>
+        </m:r>
+        <m:r>
+          <m:t>+</m:t>
+        </m:r>
+        <m:r>
+          <m:t>512</m:t>
+        </m:r>
+        <m:r>
+          <m:t>,</m:t>
+        </m:r>
+        <m:r>
+          <m:t>817</m:t>
+        </m:r>
+        <m:r>
+          <m:t>+</m:t>
+        </m:r>
+        <m:r>
+          <m:t>515</m:t>
+        </m:r>
+        <m:r>
+          <m:t>,</m:t>
+        </m:r>
+        <m:r>
+          <m:t>345</m:t>
         </m:r>
       </m:oMath>
     </w:p>
@@ -524,121 +524,121 @@
       </w:pPr>
       <m:oMath>
         <m:r>
-          <m:t>617</m:t>
-        </m:r>
-        <m:r>
-          <m:t>,</m:t>
-        </m:r>
-        <m:r>
-          <m:t>704</m:t>
-        </m:r>
-        <m:r>
-          <m:t>+</m:t>
-        </m:r>
-        <m:r>
-          <m:t>514</m:t>
-        </m:r>
-        <m:r>
-          <m:t>,</m:t>
-        </m:r>
-        <m:r>
-          <m:t>899</m:t>
+          <m:t>232</m:t>
+        </m:r>
+        <m:r>
+          <m:t>,</m:t>
+        </m:r>
+        <m:r>
+          <m:t>099</m:t>
+        </m:r>
+        <m:r>
+          <m:t>+</m:t>
+        </m:r>
+        <m:r>
+          <m:t>874</m:t>
+        </m:r>
+        <m:r>
+          <m:t>,</m:t>
+        </m:r>
+        <m:r>
+          <m:t>639</m:t>
         </m:r>
         <m:r>
           <m:t>−</m:t>
         </m:r>
         <m:r>
+          <m:t>818</m:t>
+        </m:r>
+        <m:r>
+          <m:t>,</m:t>
+        </m:r>
+        <m:r>
+          <m:t>150</m:t>
+        </m:r>
+        <m:r>
+          <m:t>+</m:t>
+        </m:r>
+        <m:r>
+          <m:t>845</m:t>
+        </m:r>
+        <m:r>
+          <m:t>,</m:t>
+        </m:r>
+        <m:r>
+          <m:t>345</m:t>
+        </m:r>
+        <m:r>
+          <m:t>+</m:t>
+        </m:r>
+        <m:r>
+          <m:t>103</m:t>
+        </m:r>
+        <m:r>
+          <m:t>,</m:t>
+        </m:r>
+        <m:r>
+          <m:t>851</m:t>
+        </m:r>
+        <m:r>
+          <m:t>+</m:t>
+        </m:r>
+        <m:r>
+          <m:t>176</m:t>
+        </m:r>
+        <m:r>
+          <m:t>,</m:t>
+        </m:r>
+        <m:r>
+          <m:t>14</m:t>
+        </m:r>
+        <m:r>
+          <m:t>÷</m:t>
+        </m:r>
+        <m:r>
+          <m:t>496</m:t>
+        </m:r>
+        <m:r>
+          <m:t>,</m:t>
+        </m:r>
+        <m:r>
+          <m:t>299</m:t>
+        </m:r>
+        <m:r>
+          <m:t>+</m:t>
+        </m:r>
+        <m:r>
+          <m:t>416</m:t>
+        </m:r>
+        <m:r>
+          <m:t>,</m:t>
+        </m:r>
+        <m:r>
+          <m:t>455</m:t>
+        </m:r>
+        <m:r>
+          <m:t>−</m:t>
+        </m:r>
+        <m:r>
+          <m:t>462</m:t>
+        </m:r>
+        <m:r>
+          <m:t>,</m:t>
+        </m:r>
+        <m:r>
           <m:t>292</m:t>
         </m:r>
         <m:r>
-          <m:t>,</m:t>
-        </m:r>
-        <m:r>
-          <m:t>757</m:t>
-        </m:r>
-        <m:r>
-          <m:t>+</m:t>
-        </m:r>
-        <m:r>
-          <m:t>896</m:t>
-        </m:r>
-        <m:r>
-          <m:t>,</m:t>
-        </m:r>
-        <m:r>
-          <m:t>031</m:t>
-        </m:r>
-        <m:r>
           <m:t>−</m:t>
         </m:r>
         <m:r>
-          <m:t>457</m:t>
-        </m:r>
-        <m:r>
-          <m:t>,</m:t>
-        </m:r>
-        <m:r>
-          <m:t>821</m:t>
-        </m:r>
-        <m:r>
-          <m:t>+</m:t>
-        </m:r>
-        <m:r>
-          <m:t>210</m:t>
-        </m:r>
-        <m:r>
-          <m:t>,</m:t>
-        </m:r>
-        <m:r>
-          <m:t>955</m:t>
-        </m:r>
-        <m:r>
-          <m:t>−</m:t>
-        </m:r>
-        <m:r>
-          <m:t>207</m:t>
-        </m:r>
-        <m:r>
-          <m:t>,</m:t>
-        </m:r>
-        <m:r>
-          <m:t>938</m:t>
-        </m:r>
-        <m:r>
-          <m:t>−</m:t>
-        </m:r>
-        <m:r>
-          <m:t>749</m:t>
-        </m:r>
-        <m:r>
-          <m:t>,</m:t>
-        </m:r>
-        <m:r>
-          <m:t>855</m:t>
-        </m:r>
-        <m:r>
-          <m:t>+</m:t>
-        </m:r>
-        <m:r>
-          <m:t>270</m:t>
-        </m:r>
-        <m:r>
-          <m:t>,</m:t>
-        </m:r>
-        <m:r>
-          <m:t>496</m:t>
-        </m:r>
-        <m:r>
-          <m:t>+</m:t>
-        </m:r>
-        <m:r>
-          <m:t>781</m:t>
-        </m:r>
-        <m:r>
-          <m:t>,</m:t>
-        </m:r>
-        <m:r>
-          <m:t>920</m:t>
+          <m:t>272</m:t>
+        </m:r>
+        <m:r>
+          <m:t>,</m:t>
+        </m:r>
+        <m:r>
+          <m:t>234</m:t>
         </m:r>
       </m:oMath>
     </w:p>
@@ -648,121 +648,121 @@
       </w:pPr>
       <m:oMath>
         <m:r>
-          <m:t>406</m:t>
-        </m:r>
-        <m:r>
-          <m:t>,</m:t>
-        </m:r>
-        <m:r>
-          <m:t>048</m:t>
-        </m:r>
-        <m:r>
-          <m:t>+</m:t>
-        </m:r>
-        <m:r>
-          <m:t>248</m:t>
-        </m:r>
-        <m:r>
-          <m:t>,</m:t>
-        </m:r>
-        <m:r>
-          <m:t>268</m:t>
-        </m:r>
-        <m:r>
-          <m:t>+</m:t>
-        </m:r>
-        <m:r>
-          <m:t>832</m:t>
-        </m:r>
-        <m:r>
-          <m:t>,</m:t>
-        </m:r>
-        <m:r>
-          <m:t>274</m:t>
-        </m:r>
-        <m:r>
-          <m:t>+</m:t>
-        </m:r>
-        <m:r>
-          <m:t>941</m:t>
-        </m:r>
-        <m:r>
-          <m:t>,</m:t>
-        </m:r>
-        <m:r>
-          <m:t>742</m:t>
-        </m:r>
-        <m:r>
-          <m:t>+</m:t>
-        </m:r>
-        <m:r>
-          <m:t>241</m:t>
-        </m:r>
-        <m:r>
-          <m:t>,</m:t>
-        </m:r>
-        <m:r>
-          <m:t>460</m:t>
-        </m:r>
-        <m:r>
-          <m:t>+</m:t>
-        </m:r>
-        <m:r>
-          <m:t>255</m:t>
-        </m:r>
-        <m:r>
-          <m:t>,</m:t>
-        </m:r>
-        <m:r>
-          <m:t>864</m:t>
-        </m:r>
-        <m:r>
-          <m:t>+</m:t>
-        </m:r>
-        <m:r>
-          <m:t>500</m:t>
-        </m:r>
-        <m:r>
-          <m:t>,</m:t>
-        </m:r>
-        <m:r>
-          <m:t>472</m:t>
-        </m:r>
-        <m:r>
-          <m:t>+</m:t>
-        </m:r>
-        <m:r>
-          <m:t>299</m:t>
-        </m:r>
-        <m:r>
-          <m:t>,</m:t>
-        </m:r>
-        <m:r>
-          <m:t>058</m:t>
-        </m:r>
-        <m:r>
-          <m:t>+</m:t>
-        </m:r>
-        <m:r>
-          <m:t>541</m:t>
-        </m:r>
-        <m:r>
-          <m:t>,</m:t>
-        </m:r>
-        <m:r>
-          <m:t>915</m:t>
-        </m:r>
-        <m:r>
-          <m:t>+</m:t>
-        </m:r>
-        <m:r>
-          <m:t>600</m:t>
-        </m:r>
-        <m:r>
-          <m:t>,</m:t>
-        </m:r>
-        <m:r>
-          <m:t>885</m:t>
+          <m:t>768</m:t>
+        </m:r>
+        <m:r>
+          <m:t>,</m:t>
+        </m:r>
+        <m:r>
+          <m:t>412</m:t>
+        </m:r>
+        <m:r>
+          <m:t>+</m:t>
+        </m:r>
+        <m:r>
+          <m:t>932</m:t>
+        </m:r>
+        <m:r>
+          <m:t>,</m:t>
+        </m:r>
+        <m:r>
+          <m:t>985</m:t>
+        </m:r>
+        <m:r>
+          <m:t>+</m:t>
+        </m:r>
+        <m:r>
+          <m:t>467</m:t>
+        </m:r>
+        <m:r>
+          <m:t>,</m:t>
+        </m:r>
+        <m:r>
+          <m:t>493</m:t>
+        </m:r>
+        <m:r>
+          <m:t>+</m:t>
+        </m:r>
+        <m:r>
+          <m:t>667</m:t>
+        </m:r>
+        <m:r>
+          <m:t>,</m:t>
+        </m:r>
+        <m:r>
+          <m:t>968</m:t>
+        </m:r>
+        <m:r>
+          <m:t>+</m:t>
+        </m:r>
+        <m:r>
+          <m:t>509</m:t>
+        </m:r>
+        <m:r>
+          <m:t>,</m:t>
+        </m:r>
+        <m:r>
+          <m:t>298</m:t>
+        </m:r>
+        <m:r>
+          <m:t>+</m:t>
+        </m:r>
+        <m:r>
+          <m:t>171</m:t>
+        </m:r>
+        <m:r>
+          <m:t>,</m:t>
+        </m:r>
+        <m:r>
+          <m:t>887</m:t>
+        </m:r>
+        <m:r>
+          <m:t>+</m:t>
+        </m:r>
+        <m:r>
+          <m:t>933</m:t>
+        </m:r>
+        <m:r>
+          <m:t>,</m:t>
+        </m:r>
+        <m:r>
+          <m:t>108</m:t>
+        </m:r>
+        <m:r>
+          <m:t>+</m:t>
+        </m:r>
+        <m:r>
+          <m:t>363</m:t>
+        </m:r>
+        <m:r>
+          <m:t>,</m:t>
+        </m:r>
+        <m:r>
+          <m:t>688</m:t>
+        </m:r>
+        <m:r>
+          <m:t>+</m:t>
+        </m:r>
+        <m:r>
+          <m:t>337</m:t>
+        </m:r>
+        <m:r>
+          <m:t>,</m:t>
+        </m:r>
+        <m:r>
+          <m:t>378</m:t>
+        </m:r>
+        <m:r>
+          <m:t>+</m:t>
+        </m:r>
+        <m:r>
+          <m:t>258</m:t>
+        </m:r>
+        <m:r>
+          <m:t>,</m:t>
+        </m:r>
+        <m:r>
+          <m:t>871</m:t>
         </m:r>
       </m:oMath>
     </w:p>
@@ -772,121 +772,121 @@
       </w:pPr>
       <m:oMath>
         <m:r>
-          <m:t>652</m:t>
-        </m:r>
-        <m:r>
-          <m:t>,</m:t>
-        </m:r>
-        <m:r>
-          <m:t>282</m:t>
-        </m:r>
-        <m:r>
-          <m:t>+</m:t>
-        </m:r>
-        <m:r>
-          <m:t>194</m:t>
-        </m:r>
-        <m:r>
-          <m:t>,</m:t>
-        </m:r>
-        <m:r>
-          <m:t>973</m:t>
+          <m:t>970</m:t>
+        </m:r>
+        <m:r>
+          <m:t>,</m:t>
+        </m:r>
+        <m:r>
+          <m:t>289</m:t>
+        </m:r>
+        <m:r>
+          <m:t>+</m:t>
+        </m:r>
+        <m:r>
+          <m:t>580</m:t>
+        </m:r>
+        <m:r>
+          <m:t>,</m:t>
+        </m:r>
+        <m:r>
+          <m:t>957</m:t>
         </m:r>
         <m:r>
           <m:t>−</m:t>
         </m:r>
         <m:r>
-          <m:t>725</m:t>
-        </m:r>
-        <m:r>
-          <m:t>,</m:t>
-        </m:r>
-        <m:r>
-          <m:t>992</m:t>
-        </m:r>
-        <m:r>
-          <m:t>+</m:t>
-        </m:r>
-        <m:r>
-          <m:t>636</m:t>
-        </m:r>
-        <m:r>
-          <m:t>,</m:t>
-        </m:r>
-        <m:r>
-          <m:t>809</m:t>
+          <m:t>490</m:t>
+        </m:r>
+        <m:r>
+          <m:t>,</m:t>
+        </m:r>
+        <m:r>
+          <m:t>443</m:t>
+        </m:r>
+        <m:r>
+          <m:t>+</m:t>
+        </m:r>
+        <m:r>
+          <m:t>760</m:t>
+        </m:r>
+        <m:r>
+          <m:t>,</m:t>
+        </m:r>
+        <m:r>
+          <m:t>745</m:t>
+        </m:r>
+        <m:r>
+          <m:t>+</m:t>
+        </m:r>
+        <m:r>
+          <m:t>919</m:t>
+        </m:r>
+        <m:r>
+          <m:t>,</m:t>
+        </m:r>
+        <m:r>
+          <m:t>255</m:t>
         </m:r>
         <m:r>
           <m:t>−</m:t>
         </m:r>
         <m:r>
-          <m:t>498</m:t>
-        </m:r>
-        <m:r>
-          <m:t>,</m:t>
-        </m:r>
-        <m:r>
-          <m:t>208</m:t>
-        </m:r>
-        <m:r>
-          <m:t>+</m:t>
-        </m:r>
-        <m:r>
-          <m:t>704</m:t>
-        </m:r>
-        <m:r>
-          <m:t>,</m:t>
-        </m:r>
-        <m:r>
-          <m:t>193</m:t>
-        </m:r>
-        <m:r>
-          <m:t>+</m:t>
-        </m:r>
-        <m:r>
-          <m:t>934</m:t>
-        </m:r>
-        <m:r>
-          <m:t>,</m:t>
-        </m:r>
-        <m:r>
-          <m:t>415</m:t>
+          <m:t>583</m:t>
+        </m:r>
+        <m:r>
+          <m:t>,</m:t>
+        </m:r>
+        <m:r>
+          <m:t>577</m:t>
         </m:r>
         <m:r>
           <m:t>−</m:t>
         </m:r>
         <m:r>
-          <m:t>695</m:t>
-        </m:r>
-        <m:r>
-          <m:t>,</m:t>
-        </m:r>
-        <m:r>
-          <m:t>242</m:t>
+          <m:t>935</m:t>
+        </m:r>
+        <m:r>
+          <m:t>,</m:t>
+        </m:r>
+        <m:r>
+          <m:t>922</m:t>
         </m:r>
         <m:r>
           <m:t>−</m:t>
         </m:r>
         <m:r>
-          <m:t>795</m:t>
-        </m:r>
-        <m:r>
-          <m:t>,</m:t>
-        </m:r>
-        <m:r>
-          <m:t>552</m:t>
-        </m:r>
-        <m:r>
-          <m:t>+</m:t>
-        </m:r>
-        <m:r>
-          <m:t>937</m:t>
-        </m:r>
-        <m:r>
-          <m:t>,</m:t>
-        </m:r>
-        <m:r>
-          <m:t>680</m:t>
+          <m:t>941</m:t>
+        </m:r>
+        <m:r>
+          <m:t>,</m:t>
+        </m:r>
+        <m:r>
+          <m:t>802</m:t>
+        </m:r>
+        <m:r>
+          <m:t>+</m:t>
+        </m:r>
+        <m:r>
+          <m:t>646</m:t>
+        </m:r>
+        <m:r>
+          <m:t>,</m:t>
+        </m:r>
+        <m:r>
+          <m:t>605</m:t>
+        </m:r>
+        <m:r>
+          <m:t>+</m:t>
+        </m:r>
+        <m:r>
+          <m:t>869</m:t>
+        </m:r>
+        <m:r>
+          <m:t>,</m:t>
+        </m:r>
+        <m:r>
+          <m:t>557</m:t>
         </m:r>
       </m:oMath>
     </w:p>
@@ -896,121 +896,121 @@
       </w:pPr>
       <m:oMath>
         <m:r>
-          <m:t>580</m:t>
-        </m:r>
-        <m:r>
-          <m:t>,</m:t>
-        </m:r>
-        <m:r>
-          <m:t>548</m:t>
-        </m:r>
-        <m:r>
-          <m:t>+</m:t>
-        </m:r>
-        <m:r>
-          <m:t>242</m:t>
-        </m:r>
-        <m:r>
-          <m:t>,</m:t>
-        </m:r>
-        <m:r>
-          <m:t>872</m:t>
-        </m:r>
-        <m:r>
-          <m:t>+</m:t>
-        </m:r>
-        <m:r>
-          <m:t>435</m:t>
-        </m:r>
-        <m:r>
-          <m:t>,</m:t>
-        </m:r>
-        <m:r>
-          <m:t>090</m:t>
-        </m:r>
-        <m:r>
-          <m:t>+</m:t>
-        </m:r>
-        <m:r>
-          <m:t>548</m:t>
-        </m:r>
-        <m:r>
-          <m:t>,</m:t>
-        </m:r>
-        <m:r>
-          <m:t>826</m:t>
-        </m:r>
-        <m:r>
-          <m:t>+</m:t>
-        </m:r>
-        <m:r>
-          <m:t>167</m:t>
-        </m:r>
-        <m:r>
-          <m:t>,</m:t>
-        </m:r>
-        <m:r>
-          <m:t>624</m:t>
-        </m:r>
-        <m:r>
-          <m:t>+</m:t>
-        </m:r>
-        <m:r>
-          <m:t>585</m:t>
-        </m:r>
-        <m:r>
-          <m:t>,</m:t>
-        </m:r>
-        <m:r>
-          <m:t>308</m:t>
-        </m:r>
-        <m:r>
-          <m:t>+</m:t>
+          <m:t>313</m:t>
+        </m:r>
+        <m:r>
+          <m:t>,</m:t>
+        </m:r>
+        <m:r>
+          <m:t>350</m:t>
+        </m:r>
+        <m:r>
+          <m:t>+</m:t>
+        </m:r>
+        <m:r>
+          <m:t>856</m:t>
+        </m:r>
+        <m:r>
+          <m:t>,</m:t>
+        </m:r>
+        <m:r>
+          <m:t>490</m:t>
+        </m:r>
+        <m:r>
+          <m:t>+</m:t>
+        </m:r>
+        <m:r>
+          <m:t>299</m:t>
+        </m:r>
+        <m:r>
+          <m:t>,</m:t>
+        </m:r>
+        <m:r>
+          <m:t>445</m:t>
+        </m:r>
+        <m:r>
+          <m:t>+</m:t>
+        </m:r>
+        <m:r>
+          <m:t>128</m:t>
+        </m:r>
+        <m:r>
+          <m:t>,</m:t>
+        </m:r>
+        <m:r>
+          <m:t>638</m:t>
+        </m:r>
+        <m:r>
+          <m:t>+</m:t>
+        </m:r>
+        <m:r>
+          <m:t>544</m:t>
+        </m:r>
+        <m:r>
+          <m:t>,</m:t>
+        </m:r>
+        <m:r>
+          <m:t>739</m:t>
+        </m:r>
+        <m:r>
+          <m:t>+</m:t>
+        </m:r>
+        <m:r>
+          <m:t>260</m:t>
+        </m:r>
+        <m:r>
+          <m:t>,</m:t>
         </m:r>
         <m:r>
           <m:t>452</m:t>
         </m:r>
         <m:r>
-          <m:t>,</m:t>
-        </m:r>
-        <m:r>
-          <m:t>862</m:t>
-        </m:r>
-        <m:r>
-          <m:t>+</m:t>
-        </m:r>
-        <m:r>
-          <m:t>484</m:t>
-        </m:r>
-        <m:r>
-          <m:t>,</m:t>
-        </m:r>
-        <m:r>
-          <m:t>151</m:t>
-        </m:r>
-        <m:r>
-          <m:t>+</m:t>
-        </m:r>
-        <m:r>
-          <m:t>556</m:t>
-        </m:r>
-        <m:r>
-          <m:t>,</m:t>
-        </m:r>
-        <m:r>
-          <m:t>618</m:t>
-        </m:r>
-        <m:r>
-          <m:t>+</m:t>
+          <m:t>+</m:t>
+        </m:r>
+        <m:r>
+          <m:t>959</m:t>
+        </m:r>
+        <m:r>
+          <m:t>,</m:t>
         </m:r>
         <m:r>
           <m:t>533</m:t>
         </m:r>
         <m:r>
-          <m:t>,</m:t>
-        </m:r>
-        <m:r>
-          <m:t>769</m:t>
+          <m:t>+</m:t>
+        </m:r>
+        <m:r>
+          <m:t>227</m:t>
+        </m:r>
+        <m:r>
+          <m:t>,</m:t>
+        </m:r>
+        <m:r>
+          <m:t>299</m:t>
+        </m:r>
+        <m:r>
+          <m:t>+</m:t>
+        </m:r>
+        <m:r>
+          <m:t>401</m:t>
+        </m:r>
+        <m:r>
+          <m:t>,</m:t>
+        </m:r>
+        <m:r>
+          <m:t>584</m:t>
+        </m:r>
+        <m:r>
+          <m:t>+</m:t>
+        </m:r>
+        <m:r>
+          <m:t>412</m:t>
+        </m:r>
+        <m:r>
+          <m:t>,</m:t>
+        </m:r>
+        <m:r>
+          <m:t>302</m:t>
         </m:r>
       </m:oMath>
     </w:p>
@@ -1020,121 +1020,121 @@
       </w:pPr>
       <m:oMath>
         <m:r>
-          <m:t>830</m:t>
-        </m:r>
-        <m:r>
-          <m:t>,</m:t>
-        </m:r>
-        <m:r>
-          <m:t>85</m:t>
+          <m:t>476</m:t>
+        </m:r>
+        <m:r>
+          <m:t>,</m:t>
+        </m:r>
+        <m:r>
+          <m:t>223</m:t>
+        </m:r>
+        <m:r>
+          <m:t>+</m:t>
+        </m:r>
+        <m:r>
+          <m:t>575</m:t>
+        </m:r>
+        <m:r>
+          <m:t>,</m:t>
+        </m:r>
+        <m:r>
+          <m:t>172</m:t>
+        </m:r>
+        <m:r>
+          <m:t>+</m:t>
+        </m:r>
+        <m:r>
+          <m:t>530</m:t>
+        </m:r>
+        <m:r>
+          <m:t>,</m:t>
+        </m:r>
+        <m:r>
+          <m:t>62</m:t>
         </m:r>
         <m:r>
           <m:t>÷</m:t>
         </m:r>
         <m:r>
-          <m:t>207</m:t>
-        </m:r>
-        <m:r>
-          <m:t>,</m:t>
-        </m:r>
-        <m:r>
-          <m:t>066</m:t>
-        </m:r>
-        <m:r>
-          <m:t>+</m:t>
-        </m:r>
-        <m:r>
-          <m:t>638</m:t>
-        </m:r>
-        <m:r>
-          <m:t>,</m:t>
-        </m:r>
-        <m:r>
-          <m:t>015</m:t>
-        </m:r>
-        <m:r>
-          <m:t>+</m:t>
-        </m:r>
-        <m:r>
-          <m:t>456</m:t>
-        </m:r>
-        <m:r>
-          <m:t>,</m:t>
-        </m:r>
-        <m:r>
-          <m:t>545</m:t>
-        </m:r>
-        <m:r>
-          <m:t>+</m:t>
-        </m:r>
-        <m:r>
-          <m:t>969</m:t>
-        </m:r>
-        <m:r>
-          <m:t>,</m:t>
-        </m:r>
-        <m:r>
-          <m:t>755</m:t>
+          <m:t>486</m:t>
+        </m:r>
+        <m:r>
+          <m:t>,</m:t>
+        </m:r>
+        <m:r>
+          <m:t>131</m:t>
         </m:r>
         <m:r>
           <m:t>−</m:t>
         </m:r>
         <m:r>
-          <m:t>284</m:t>
-        </m:r>
-        <m:r>
-          <m:t>,</m:t>
-        </m:r>
-        <m:r>
-          <m:t>785</m:t>
-        </m:r>
-        <m:r>
-          <m:t>+</m:t>
-        </m:r>
-        <m:r>
-          <m:t>466</m:t>
-        </m:r>
-        <m:r>
-          <m:t>,</m:t>
-        </m:r>
-        <m:r>
-          <m:t>165</m:t>
+          <m:t>218</m:t>
+        </m:r>
+        <m:r>
+          <m:t>,</m:t>
+        </m:r>
+        <m:r>
+          <m:t>911</m:t>
+        </m:r>
+        <m:r>
+          <m:t>+</m:t>
+        </m:r>
+        <m:r>
+          <m:t>710</m:t>
+        </m:r>
+        <m:r>
+          <m:t>,</m:t>
+        </m:r>
+        <m:r>
+          <m:t>869</m:t>
+        </m:r>
+        <m:r>
+          <m:t>+</m:t>
+        </m:r>
+        <m:r>
+          <m:t>669</m:t>
+        </m:r>
+        <m:r>
+          <m:t>,</m:t>
+        </m:r>
+        <m:r>
+          <m:t>716</m:t>
         </m:r>
         <m:r>
           <m:t>−</m:t>
         </m:r>
         <m:r>
-          <m:t>705</m:t>
-        </m:r>
-        <m:r>
-          <m:t>,</m:t>
-        </m:r>
-        <m:r>
-          <m:t>579</m:t>
+          <m:t>100</m:t>
+        </m:r>
+        <m:r>
+          <m:t>,</m:t>
+        </m:r>
+        <m:r>
+          <m:t>671</m:t>
+        </m:r>
+        <m:r>
+          <m:t>+</m:t>
+        </m:r>
+        <m:r>
+          <m:t>299</m:t>
+        </m:r>
+        <m:r>
+          <m:t>,</m:t>
+        </m:r>
+        <m:r>
+          <m:t>317</m:t>
         </m:r>
         <m:r>
           <m:t>−</m:t>
         </m:r>
         <m:r>
-          <m:t>610</m:t>
-        </m:r>
-        <m:r>
-          <m:t>,</m:t>
-        </m:r>
-        <m:r>
-          <m:t>896</m:t>
-        </m:r>
-        <m:r>
-          <m:t>+</m:t>
-        </m:r>
-        <m:r>
-          <m:t>633</m:t>
-        </m:r>
-        <m:r>
-          <m:t>,</m:t>
-        </m:r>
-        <m:r>
-          <m:t>459</m:t>
+          <m:t>649</m:t>
+        </m:r>
+        <m:r>
+          <m:t>,</m:t>
+        </m:r>
+        <m:r>
+          <m:t>598</m:t>
         </m:r>
       </m:oMath>
     </w:p>
@@ -1144,121 +1144,121 @@
       </w:pPr>
       <m:oMath>
         <m:r>
-          <m:t>801</m:t>
-        </m:r>
-        <m:r>
-          <m:t>,</m:t>
-        </m:r>
-        <m:r>
-          <m:t>096</m:t>
-        </m:r>
-        <m:r>
-          <m:t>+</m:t>
-        </m:r>
-        <m:r>
-          <m:t>509</m:t>
-        </m:r>
-        <m:r>
-          <m:t>,</m:t>
-        </m:r>
-        <m:r>
-          <m:t>190</m:t>
-        </m:r>
-        <m:r>
-          <m:t>+</m:t>
-        </m:r>
-        <m:r>
-          <m:t>557</m:t>
-        </m:r>
-        <m:r>
-          <m:t>,</m:t>
-        </m:r>
-        <m:r>
-          <m:t>611</m:t>
-        </m:r>
-        <m:r>
-          <m:t>+</m:t>
-        </m:r>
-        <m:r>
-          <m:t>709</m:t>
-        </m:r>
-        <m:r>
-          <m:t>,</m:t>
-        </m:r>
-        <m:r>
-          <m:t>528</m:t>
-        </m:r>
-        <m:r>
-          <m:t>+</m:t>
+          <m:t>513</m:t>
+        </m:r>
+        <m:r>
+          <m:t>,</m:t>
+        </m:r>
+        <m:r>
+          <m:t>160</m:t>
+        </m:r>
+        <m:r>
+          <m:t>+</m:t>
+        </m:r>
+        <m:r>
+          <m:t>311</m:t>
+        </m:r>
+        <m:r>
+          <m:t>,</m:t>
+        </m:r>
+        <m:r>
+          <m:t>425</m:t>
+        </m:r>
+        <m:r>
+          <m:t>+</m:t>
+        </m:r>
+        <m:r>
+          <m:t>516</m:t>
+        </m:r>
+        <m:r>
+          <m:t>,</m:t>
+        </m:r>
+        <m:r>
+          <m:t>171</m:t>
+        </m:r>
+        <m:r>
+          <m:t>+</m:t>
+        </m:r>
+        <m:r>
+          <m:t>498</m:t>
+        </m:r>
+        <m:r>
+          <m:t>,</m:t>
+        </m:r>
+        <m:r>
+          <m:t>878</m:t>
+        </m:r>
+        <m:r>
+          <m:t>+</m:t>
+        </m:r>
+        <m:r>
+          <m:t>254</m:t>
+        </m:r>
+        <m:r>
+          <m:t>,</m:t>
+        </m:r>
+        <m:r>
+          <m:t>865</m:t>
+        </m:r>
+        <m:r>
+          <m:t>+</m:t>
+        </m:r>
+        <m:r>
+          <m:t>866</m:t>
+        </m:r>
+        <m:r>
+          <m:t>,</m:t>
+        </m:r>
+        <m:r>
+          <m:t>920</m:t>
+        </m:r>
+        <m:r>
+          <m:t>+</m:t>
+        </m:r>
+        <m:r>
+          <m:t>691</m:t>
+        </m:r>
+        <m:r>
+          <m:t>,</m:t>
+        </m:r>
+        <m:r>
+          <m:t>537</m:t>
+        </m:r>
+        <m:r>
+          <m:t>+</m:t>
+        </m:r>
+        <m:r>
+          <m:t>960</m:t>
+        </m:r>
+        <m:r>
+          <m:t>,</m:t>
+        </m:r>
+        <m:r>
+          <m:t>685</m:t>
+        </m:r>
+        <m:r>
+          <m:t>+</m:t>
+        </m:r>
+        <m:r>
+          <m:t>153</m:t>
+        </m:r>
+        <m:r>
+          <m:t>,</m:t>
         </m:r>
         <m:r>
           <m:t>818</m:t>
         </m:r>
         <m:r>
-          <m:t>,</m:t>
-        </m:r>
-        <m:r>
-          <m:t>574</m:t>
-        </m:r>
-        <m:r>
-          <m:t>+</m:t>
-        </m:r>
-        <m:r>
-          <m:t>473</m:t>
-        </m:r>
-        <m:r>
-          <m:t>,</m:t>
-        </m:r>
-        <m:r>
-          <m:t>648</m:t>
-        </m:r>
-        <m:r>
-          <m:t>+</m:t>
-        </m:r>
-        <m:r>
-          <m:t>893</m:t>
-        </m:r>
-        <m:r>
-          <m:t>,</m:t>
-        </m:r>
-        <m:r>
-          <m:t>532</m:t>
-        </m:r>
-        <m:r>
-          <m:t>+</m:t>
-        </m:r>
-        <m:r>
-          <m:t>435</m:t>
-        </m:r>
-        <m:r>
-          <m:t>,</m:t>
-        </m:r>
-        <m:r>
-          <m:t>165</m:t>
-        </m:r>
-        <m:r>
-          <m:t>+</m:t>
-        </m:r>
-        <m:r>
-          <m:t>855</m:t>
-        </m:r>
-        <m:r>
-          <m:t>,</m:t>
-        </m:r>
-        <m:r>
-          <m:t>951</m:t>
-        </m:r>
-        <m:r>
-          <m:t>+</m:t>
-        </m:r>
-        <m:r>
-          <m:t>608</m:t>
-        </m:r>
-        <m:r>
-          <m:t>,</m:t>
-        </m:r>
-        <m:r>
-          <m:t>363</m:t>
+          <m:t>+</m:t>
+        </m:r>
+        <m:r>
+          <m:t>536</m:t>
+        </m:r>
+        <m:r>
+          <m:t>,</m:t>
+        </m:r>
+        <m:r>
+          <m:t>867</m:t>
         </m:r>
       </m:oMath>
     </w:p>
@@ -1327,44 +1327,44 @@
             </w:pPr>
             <m:oMath>
               <m:r>
-                <m:t>9</m:t>
+                <m:t>3</m:t>
               </m:r>
               <m:r>
                 <m:t>,</m:t>
               </m:r>
               <m:r>
-                <m:t>564</m:t>
+                <m:t>697</m:t>
               </m:r>
               <m:r>
                 <m:t>⋅</m:t>
               </m:r>
               <m:r>
-                <m:t>114</m:t>
-              </m:r>
-            </m:oMath>
-          </w:p>
-        </w:tc>
-        <w:tc>
-          <w:p>
-            <w:pPr>
-              <w:pStyle w:val="Compact"/>
-              <w:jc w:val="left"/>
-            </w:pPr>
-            <m:oMath>
-              <m:r>
-                <m:t>831</m:t>
+                <m:t>821</m:t>
+              </m:r>
+            </m:oMath>
+          </w:p>
+        </w:tc>
+        <w:tc>
+          <w:p>
+            <w:pPr>
+              <w:pStyle w:val="Compact"/>
+              <w:jc w:val="left"/>
+            </w:pPr>
+            <m:oMath>
+              <m:r>
+                <m:t>874</m:t>
               </m:r>
               <m:r>
                 <m:t>,</m:t>
               </m:r>
               <m:r>
-                <m:t>096</m:t>
+                <m:t>055</m:t>
               </m:r>
               <m:r>
                 <m:t>÷</m:t>
               </m:r>
               <m:r>
-                <m:t>582</m:t>
+                <m:t>113</m:t>
               </m:r>
             </m:oMath>
           </w:p>
@@ -1379,44 +1379,44 @@
             </w:pPr>
             <m:oMath>
               <m:r>
-                <m:t>63</m:t>
+                <m:t>15</m:t>
               </m:r>
               <m:r>
                 <m:t>,</m:t>
               </m:r>
               <m:r>
-                <m:t>218</m:t>
+                <m:t>917</m:t>
               </m:r>
               <m:r>
                 <m:t>⋅</m:t>
               </m:r>
               <m:r>
-                <m:t>64</m:t>
-              </m:r>
-            </m:oMath>
-          </w:p>
-        </w:tc>
-        <w:tc>
-          <w:p>
-            <w:pPr>
-              <w:pStyle w:val="Compact"/>
-              <w:jc w:val="left"/>
-            </w:pPr>
-            <m:oMath>
-              <m:r>
-                <m:t>588</m:t>
+                <m:t>90</m:t>
+              </m:r>
+            </m:oMath>
+          </w:p>
+        </w:tc>
+        <w:tc>
+          <w:p>
+            <w:pPr>
+              <w:pStyle w:val="Compact"/>
+              <w:jc w:val="left"/>
+            </w:pPr>
+            <m:oMath>
+              <m:r>
+                <m:t>810</m:t>
               </m:r>
               <m:r>
                 <m:t>,</m:t>
               </m:r>
               <m:r>
-                <m:t>928</m:t>
+                <m:t>894</m:t>
               </m:r>
               <m:r>
                 <m:t>÷</m:t>
               </m:r>
               <m:r>
-                <m:t>688</m:t>
+                <m:t>898</m:t>
               </m:r>
             </m:oMath>
           </w:p>
@@ -1431,32 +1431,32 @@
             </w:pPr>
             <m:oMath>
               <m:r>
-                <m:t>4.034</m:t>
+                <m:t>8.071</m:t>
               </m:r>
               <m:r>
                 <m:t>⋅</m:t>
               </m:r>
               <m:r>
-                <m:t>95</m:t>
-              </m:r>
-            </m:oMath>
-          </w:p>
-        </w:tc>
-        <w:tc>
-          <w:p>
-            <w:pPr>
-              <w:pStyle w:val="Compact"/>
-              <w:jc w:val="left"/>
-            </w:pPr>
-            <m:oMath>
-              <m:r>
-                <m:t>0.8138</m:t>
+                <m:t>96.3</m:t>
+              </m:r>
+            </m:oMath>
+          </w:p>
+        </w:tc>
+        <w:tc>
+          <w:p>
+            <w:pPr>
+              <w:pStyle w:val="Compact"/>
+              <w:jc w:val="left"/>
+            </w:pPr>
+            <m:oMath>
+              <m:r>
+                <m:t>0.2773</m:t>
               </m:r>
               <m:r>
                 <m:t>÷</m:t>
               </m:r>
               <m:r>
-                <m:t>6.71</m:t>
+                <m:t>1.08</m:t>
               </m:r>
             </m:oMath>
           </w:p>
@@ -1477,44 +1477,44 @@
                 <m:t>,</m:t>
               </m:r>
               <m:r>
-                <m:t>771</m:t>
+                <m:t>814</m:t>
               </m:r>
               <m:r>
                 <m:t>⋅</m:t>
               </m:r>
               <m:r>
-                <m:t>307</m:t>
-              </m:r>
-            </m:oMath>
-          </w:p>
-        </w:tc>
-        <w:tc>
-          <w:p>
-            <w:pPr>
-              <w:pStyle w:val="Compact"/>
-              <w:jc w:val="left"/>
-            </w:pPr>
-            <m:oMath>
-              <m:r>
-                <m:t>627</m:t>
+                <m:t>714</m:t>
+              </m:r>
+            </m:oMath>
+          </w:p>
+        </w:tc>
+        <w:tc>
+          <w:p>
+            <w:pPr>
+              <w:pStyle w:val="Compact"/>
+              <w:jc w:val="left"/>
+            </w:pPr>
+            <m:oMath>
+              <m:r>
+                <m:t>615</m:t>
               </m:r>
               <m:r>
                 <m:t>,</m:t>
               </m:r>
               <m:r>
-                <m:t>417</m:t>
+                <m:t>331</m:t>
               </m:r>
               <m:r>
                 <m:t>÷</m:t>
               </m:r>
               <m:r>
-                <m:t>9</m:t>
+                <m:t>7</m:t>
               </m:r>
               <m:r>
                 <m:t>,</m:t>
               </m:r>
               <m:r>
-                <m:t>959</m:t>
+                <m:t>789</m:t>
               </m:r>
             </m:oMath>
           </w:p>
@@ -1529,32 +1529,32 @@
             </w:pPr>
             <m:oMath>
               <m:r>
-                <m:t>0.6898</m:t>
+                <m:t>0.7682</m:t>
               </m:r>
               <m:r>
                 <m:t>⋅</m:t>
               </m:r>
               <m:r>
-                <m:t>0.879</m:t>
-              </m:r>
-            </m:oMath>
-          </w:p>
-        </w:tc>
-        <w:tc>
-          <w:p>
-            <w:pPr>
-              <w:pStyle w:val="Compact"/>
-              <w:jc w:val="left"/>
-            </w:pPr>
-            <m:oMath>
-              <m:r>
-                <m:t>0.66186</m:t>
+                <m:t>0.229</m:t>
+              </m:r>
+            </m:oMath>
+          </w:p>
+        </w:tc>
+        <w:tc>
+          <w:p>
+            <w:pPr>
+              <w:pStyle w:val="Compact"/>
+              <w:jc w:val="left"/>
+            </w:pPr>
+            <m:oMath>
+              <m:r>
+                <m:t>0.67407</m:t>
               </m:r>
               <m:r>
                 <m:t>÷</m:t>
               </m:r>
               <m:r>
-                <m:t>0.649</m:t>
+                <m:t>0.329</m:t>
               </m:r>
             </m:oMath>
           </w:p>
@@ -1569,38 +1569,38 @@
             </w:pPr>
             <m:oMath>
               <m:r>
-                <m:t>28</m:t>
+                <m:t>62.7</m:t>
               </m:r>
               <m:r>
                 <m:t>⋅</m:t>
               </m:r>
               <m:r>
-                <m:t>784.6</m:t>
-              </m:r>
-            </m:oMath>
-          </w:p>
-        </w:tc>
-        <w:tc>
-          <w:p>
-            <w:pPr>
-              <w:pStyle w:val="Compact"/>
-              <w:jc w:val="left"/>
-            </w:pPr>
-            <m:oMath>
-              <m:r>
-                <m:t>858</m:t>
+                <m:t>983.4</m:t>
+              </m:r>
+            </m:oMath>
+          </w:p>
+        </w:tc>
+        <w:tc>
+          <w:p>
+            <w:pPr>
+              <w:pStyle w:val="Compact"/>
+              <w:jc w:val="left"/>
+            </w:pPr>
+            <m:oMath>
+              <m:r>
+                <m:t>247</m:t>
               </m:r>
               <m:r>
                 <m:t>,</m:t>
               </m:r>
               <m:r>
-                <m:t>060</m:t>
+                <m:t>908</m:t>
               </m:r>
               <m:r>
                 <m:t>÷</m:t>
               </m:r>
               <m:r>
-                <m:t>135</m:t>
+                <m:t>438</m:t>
               </m:r>
             </m:oMath>
           </w:p>
@@ -1615,38 +1615,38 @@
             </w:pPr>
             <m:oMath>
               <m:r>
-                <m:t>4</m:t>
+                <m:t>5</m:t>
               </m:r>
               <m:r>
                 <m:t>,</m:t>
               </m:r>
               <m:r>
-                <m:t>502</m:t>
+                <m:t>726</m:t>
               </m:r>
               <m:r>
                 <m:t>⋅</m:t>
               </m:r>
               <m:r>
-                <m:t>542</m:t>
-              </m:r>
-            </m:oMath>
-          </w:p>
-        </w:tc>
-        <w:tc>
-          <w:p>
-            <w:pPr>
-              <w:pStyle w:val="Compact"/>
-              <w:jc w:val="left"/>
-            </w:pPr>
-            <m:oMath>
-              <m:r>
-                <m:t>2.7122</m:t>
+                <m:t>771</m:t>
+              </m:r>
+            </m:oMath>
+          </w:p>
+        </w:tc>
+        <w:tc>
+          <w:p>
+            <w:pPr>
+              <w:pStyle w:val="Compact"/>
+              <w:jc w:val="left"/>
+            </w:pPr>
+            <m:oMath>
+              <m:r>
+                <m:t>9.085</m:t>
               </m:r>
               <m:r>
                 <m:t>÷</m:t>
               </m:r>
               <m:r>
-                <m:t>0.064</m:t>
+                <m:t>0.041</m:t>
               </m:r>
             </m:oMath>
           </w:p>
@@ -1661,38 +1661,38 @@
             </w:pPr>
             <m:oMath>
               <m:r>
-                <m:t>2</m:t>
+                <m:t>8</m:t>
               </m:r>
               <m:r>
                 <m:t>,</m:t>
               </m:r>
               <m:r>
-                <m:t>712</m:t>
+                <m:t>105</m:t>
               </m:r>
               <m:r>
                 <m:t>⋅</m:t>
               </m:r>
               <m:r>
-                <m:t>0.033</m:t>
-              </m:r>
-            </m:oMath>
-          </w:p>
-        </w:tc>
-        <w:tc>
-          <w:p>
-            <w:pPr>
-              <w:pStyle w:val="Compact"/>
-              <w:jc w:val="left"/>
-            </w:pPr>
-            <m:oMath>
-              <m:r>
-                <m:t>0.009948</m:t>
+                <m:t>0.034</m:t>
+              </m:r>
+            </m:oMath>
+          </w:p>
+        </w:tc>
+        <w:tc>
+          <w:p>
+            <w:pPr>
+              <w:pStyle w:val="Compact"/>
+              <w:jc w:val="left"/>
+            </w:pPr>
+            <m:oMath>
+              <m:r>
+                <m:t>0.006829</m:t>
               </m:r>
               <m:r>
                 <m:t>÷</m:t>
               </m:r>
               <m:r>
-                <m:t>5</m:t>
+                <m:t>2.5</m:t>
               </m:r>
             </m:oMath>
           </w:p>
@@ -1713,38 +1713,38 @@
                 <m:t>,</m:t>
               </m:r>
               <m:r>
-                <m:t>373</m:t>
+                <m:t>489</m:t>
               </m:r>
               <m:r>
                 <m:t>⋅</m:t>
               </m:r>
               <m:r>
-                <m:t>190</m:t>
-              </m:r>
-            </m:oMath>
-          </w:p>
-        </w:tc>
-        <w:tc>
-          <w:p>
-            <w:pPr>
-              <w:pStyle w:val="Compact"/>
-              <w:jc w:val="left"/>
-            </w:pPr>
-            <m:oMath>
-              <m:r>
-                <m:t>960</m:t>
+                <m:t>769</m:t>
+              </m:r>
+            </m:oMath>
+          </w:p>
+        </w:tc>
+        <w:tc>
+          <w:p>
+            <w:pPr>
+              <w:pStyle w:val="Compact"/>
+              <w:jc w:val="left"/>
+            </w:pPr>
+            <m:oMath>
+              <m:r>
+                <m:t>804</m:t>
               </m:r>
               <m:r>
                 <m:t>,</m:t>
               </m:r>
               <m:r>
-                <m:t>096</m:t>
+                <m:t>159</m:t>
               </m:r>
               <m:r>
                 <m:t>÷</m:t>
               </m:r>
               <m:r>
-                <m:t>822</m:t>
+                <m:t>449</m:t>
               </m:r>
             </m:oMath>
           </w:p>
@@ -1759,44 +1759,44 @@
             </w:pPr>
             <m:oMath>
               <m:r>
-                <m:t>6</m:t>
+                <m:t>4</m:t>
               </m:r>
               <m:r>
                 <m:t>,</m:t>
               </m:r>
               <m:r>
-                <m:t>647</m:t>
+                <m:t>215</m:t>
               </m:r>
               <m:r>
                 <m:t>⋅</m:t>
               </m:r>
               <m:r>
-                <m:t>28.6</m:t>
-              </m:r>
-            </m:oMath>
-          </w:p>
-        </w:tc>
-        <w:tc>
-          <w:p>
-            <w:pPr>
-              <w:pStyle w:val="Compact"/>
-              <w:jc w:val="left"/>
-            </w:pPr>
-            <m:oMath>
-              <m:r>
-                <m:t>921</m:t>
+                <m:t>91.4</m:t>
+              </m:r>
+            </m:oMath>
+          </w:p>
+        </w:tc>
+        <w:tc>
+          <w:p>
+            <w:pPr>
+              <w:pStyle w:val="Compact"/>
+              <w:jc w:val="left"/>
+            </w:pPr>
+            <m:oMath>
+              <m:r>
+                <m:t>276</m:t>
               </m:r>
               <m:r>
                 <m:t>,</m:t>
               </m:r>
               <m:r>
-                <m:t>272</m:t>
+                <m:t>762</m:t>
               </m:r>
               <m:r>
                 <m:t>÷</m:t>
               </m:r>
               <m:r>
-                <m:t>551</m:t>
+                <m:t>193</m:t>
               </m:r>
             </m:oMath>
           </w:p>
@@ -1811,44 +1811,44 @@
             </w:pPr>
             <m:oMath>
               <m:r>
-                <m:t>9</m:t>
+                <m:t>3</m:t>
               </m:r>
               <m:r>
                 <m:t>,</m:t>
               </m:r>
               <m:r>
-                <m:t>567</m:t>
+                <m:t>601</m:t>
               </m:r>
               <m:r>
                 <m:t>⋅</m:t>
               </m:r>
               <m:r>
-                <m:t>298</m:t>
-              </m:r>
-            </m:oMath>
-          </w:p>
-        </w:tc>
-        <w:tc>
-          <w:p>
-            <w:pPr>
-              <w:pStyle w:val="Compact"/>
-              <w:jc w:val="left"/>
-            </w:pPr>
-            <m:oMath>
-              <m:r>
-                <m:t>57</m:t>
+                <m:t>237</m:t>
+              </m:r>
+            </m:oMath>
+          </w:p>
+        </w:tc>
+        <w:tc>
+          <w:p>
+            <w:pPr>
+              <w:pStyle w:val="Compact"/>
+              <w:jc w:val="left"/>
+            </w:pPr>
+            <m:oMath>
+              <m:r>
+                <m:t>15</m:t>
               </m:r>
               <m:r>
                 <m:t>,</m:t>
               </m:r>
               <m:r>
-                <m:t>456</m:t>
+                <m:t>323</m:t>
               </m:r>
               <m:r>
                 <m:t>÷</m:t>
               </m:r>
               <m:r>
-                <m:t>304</m:t>
+                <m:t>199</m:t>
               </m:r>
             </m:oMath>
           </w:p>
@@ -1863,44 +1863,44 @@
             </w:pPr>
             <m:oMath>
               <m:r>
-                <m:t>587</m:t>
+                <m:t>851</m:t>
               </m:r>
               <m:r>
                 <m:t>⋅</m:t>
               </m:r>
               <m:r>
-                <m:t>5</m:t>
+                <m:t>1</m:t>
               </m:r>
               <m:r>
                 <m:t>,</m:t>
               </m:r>
               <m:r>
-                <m:t>377</m:t>
-              </m:r>
-            </m:oMath>
-          </w:p>
-        </w:tc>
-        <w:tc>
-          <w:p>
-            <w:pPr>
-              <w:pStyle w:val="Compact"/>
-              <w:jc w:val="left"/>
-            </w:pPr>
-            <m:oMath>
-              <m:r>
-                <m:t>533</m:t>
+                <m:t>107</m:t>
+              </m:r>
+            </m:oMath>
+          </w:p>
+        </w:tc>
+        <w:tc>
+          <w:p>
+            <w:pPr>
+              <w:pStyle w:val="Compact"/>
+              <w:jc w:val="left"/>
+            </w:pPr>
+            <m:oMath>
+              <m:r>
+                <m:t>830</m:t>
               </m:r>
               <m:r>
                 <m:t>,</m:t>
               </m:r>
               <m:r>
-                <m:t>052</m:t>
+                <m:t>280</m:t>
               </m:r>
               <m:r>
                 <m:t>÷</m:t>
               </m:r>
               <m:r>
-                <m:t>36</m:t>
+                <m:t>74</m:t>
               </m:r>
             </m:oMath>
           </w:p>
@@ -1915,38 +1915,38 @@
             </w:pPr>
             <m:oMath>
               <m:r>
-                <m:t>2</m:t>
+                <m:t>9</m:t>
               </m:r>
               <m:r>
                 <m:t>,</m:t>
               </m:r>
               <m:r>
-                <m:t>880</m:t>
+                <m:t>911</m:t>
               </m:r>
               <m:r>
                 <m:t>⋅</m:t>
               </m:r>
               <m:r>
-                <m:t>0.187</m:t>
-              </m:r>
-            </m:oMath>
-          </w:p>
-        </w:tc>
-        <w:tc>
-          <w:p>
-            <w:pPr>
-              <w:pStyle w:val="Compact"/>
-              <w:jc w:val="left"/>
-            </w:pPr>
-            <m:oMath>
-              <m:r>
-                <m:t>738</m:t>
+                <m:t>0.702</m:t>
+              </m:r>
+            </m:oMath>
+          </w:p>
+        </w:tc>
+        <w:tc>
+          <w:p>
+            <w:pPr>
+              <w:pStyle w:val="Compact"/>
+              <w:jc w:val="left"/>
+            </w:pPr>
+            <m:oMath>
+              <m:r>
+                <m:t>674</m:t>
               </m:r>
               <m:r>
                 <m:t>÷</m:t>
               </m:r>
               <m:r>
-                <m:t>0.141</m:t>
+                <m:t>0.56</m:t>
               </m:r>
             </m:oMath>
           </w:p>
@@ -1961,44 +1961,44 @@
             </w:pPr>
             <m:oMath>
               <m:r>
-                <m:t>1</m:t>
+                <m:t>7</m:t>
               </m:r>
               <m:r>
                 <m:t>,</m:t>
               </m:r>
               <m:r>
-                <m:t>057</m:t>
+                <m:t>600</m:t>
               </m:r>
               <m:r>
                 <m:t>⋅</m:t>
               </m:r>
               <m:r>
-                <m:t>319</m:t>
-              </m:r>
-            </m:oMath>
-          </w:p>
-        </w:tc>
-        <w:tc>
-          <w:p>
-            <w:pPr>
-              <w:pStyle w:val="Compact"/>
-              <w:jc w:val="left"/>
-            </w:pPr>
-            <m:oMath>
-              <m:r>
-                <m:t>366</m:t>
+                <m:t>585</m:t>
+              </m:r>
+            </m:oMath>
+          </w:p>
+        </w:tc>
+        <w:tc>
+          <w:p>
+            <w:pPr>
+              <w:pStyle w:val="Compact"/>
+              <w:jc w:val="left"/>
+            </w:pPr>
+            <m:oMath>
+              <m:r>
+                <m:t>593</m:t>
               </m:r>
               <m:r>
                 <m:t>,</m:t>
               </m:r>
               <m:r>
-                <m:t>226</m:t>
+                <m:t>922</m:t>
               </m:r>
               <m:r>
                 <m:t>÷</m:t>
               </m:r>
               <m:r>
-                <m:t>101</m:t>
+                <m:t>179</m:t>
               </m:r>
             </m:oMath>
           </w:p>
@@ -2013,38 +2013,38 @@
             </w:pPr>
             <m:oMath>
               <m:r>
-                <m:t>2</m:t>
+                <m:t>8</m:t>
               </m:r>
               <m:r>
                 <m:t>,</m:t>
               </m:r>
               <m:r>
-                <m:t>440</m:t>
+                <m:t>012</m:t>
               </m:r>
               <m:r>
                 <m:t>⋅</m:t>
               </m:r>
               <m:r>
-                <m:t>43.5</m:t>
-              </m:r>
-            </m:oMath>
-          </w:p>
-        </w:tc>
-        <w:tc>
-          <w:p>
-            <w:pPr>
-              <w:pStyle w:val="Compact"/>
-              <w:jc w:val="left"/>
-            </w:pPr>
-            <m:oMath>
-              <m:r>
-                <m:t>85</m:t>
+                <m:t>39.4</m:t>
+              </m:r>
+            </m:oMath>
+          </w:p>
+        </w:tc>
+        <w:tc>
+          <w:p>
+            <w:pPr>
+              <w:pStyle w:val="Compact"/>
+              <w:jc w:val="left"/>
+            </w:pPr>
+            <m:oMath>
+              <m:r>
+                <m:t>88</m:t>
               </m:r>
               <m:r>
                 <m:t>÷</m:t>
               </m:r>
               <m:r>
-                <m:t>0.026</m:t>
+                <m:t>0.076</m:t>
               </m:r>
             </m:oMath>
           </w:p>
@@ -2059,50 +2059,50 @@
             </w:pPr>
             <m:oMath>
               <m:r>
-                <m:t>3</m:t>
+                <m:t>1</m:t>
               </m:r>
               <m:r>
                 <m:t>,</m:t>
               </m:r>
               <m:r>
-                <m:t>367</m:t>
+                <m:t>621</m:t>
               </m:r>
               <m:r>
                 <m:t>⋅</m:t>
               </m:r>
               <m:r>
-                <m:t>88.2</m:t>
-              </m:r>
-            </m:oMath>
-          </w:p>
-        </w:tc>
-        <w:tc>
-          <w:p>
-            <w:pPr>
-              <w:pStyle w:val="Compact"/>
-              <w:jc w:val="left"/>
-            </w:pPr>
-            <m:oMath>
-              <m:r>
-                <m:t>16</m:t>
+                <m:t>72.9</m:t>
+              </m:r>
+            </m:oMath>
+          </w:p>
+        </w:tc>
+        <w:tc>
+          <w:p>
+            <w:pPr>
+              <w:pStyle w:val="Compact"/>
+              <w:jc w:val="left"/>
+            </w:pPr>
+            <m:oMath>
+              <m:r>
+                <m:t>47</m:t>
               </m:r>
               <m:r>
                 <m:t>,</m:t>
               </m:r>
               <m:r>
-                <m:t>282</m:t>
+                <m:t>385</m:t>
               </m:r>
               <m:r>
                 <m:t>÷</m:t>
               </m:r>
               <m:r>
-                <m:t>8</m:t>
+                <m:t>9</m:t>
               </m:r>
               <m:r>
                 <m:t>,</m:t>
               </m:r>
               <m:r>
-                <m:t>141</m:t>
+                <m:t>477</m:t>
               </m:r>
             </m:oMath>
           </w:p>
@@ -2117,44 +2117,44 @@
             </w:pPr>
             <m:oMath>
               <m:r>
-                <m:t>7</m:t>
+                <m:t>1</m:t>
               </m:r>
               <m:r>
                 <m:t>,</m:t>
               </m:r>
               <m:r>
-                <m:t>585</m:t>
+                <m:t>298</m:t>
               </m:r>
               <m:r>
                 <m:t>⋅</m:t>
               </m:r>
               <m:r>
-                <m:t>0.097</m:t>
-              </m:r>
-            </m:oMath>
-          </w:p>
-        </w:tc>
-        <w:tc>
-          <w:p>
-            <w:pPr>
-              <w:pStyle w:val="Compact"/>
-              <w:jc w:val="left"/>
-            </w:pPr>
-            <m:oMath>
-              <m:r>
-                <m:t>516</m:t>
+                <m:t>0.086</m:t>
+              </m:r>
+            </m:oMath>
+          </w:p>
+        </w:tc>
+        <w:tc>
+          <w:p>
+            <w:pPr>
+              <w:pStyle w:val="Compact"/>
+              <w:jc w:val="left"/>
+            </w:pPr>
+            <m:oMath>
+              <m:r>
+                <m:t>404</m:t>
               </m:r>
               <m:r>
                 <m:t>,</m:t>
               </m:r>
               <m:r>
-                <m:t>285</m:t>
+                <m:t>127</m:t>
               </m:r>
               <m:r>
                 <m:t>÷</m:t>
               </m:r>
               <m:r>
-                <m:t>745</m:t>
+                <m:t>747</m:t>
               </m:r>
             </m:oMath>
           </w:p>
@@ -2169,44 +2169,44 @@
             </w:pPr>
             <m:oMath>
               <m:r>
-                <m:t>99</m:t>
+                <m:t>72</m:t>
               </m:r>
               <m:r>
                 <m:t>,</m:t>
               </m:r>
               <m:r>
-                <m:t>527</m:t>
+                <m:t>984</m:t>
               </m:r>
               <m:r>
                 <m:t>⋅</m:t>
               </m:r>
               <m:r>
-                <m:t>59</m:t>
-              </m:r>
-            </m:oMath>
-          </w:p>
-        </w:tc>
-        <w:tc>
-          <w:p>
-            <w:pPr>
-              <w:pStyle w:val="Compact"/>
-              <w:jc w:val="left"/>
-            </w:pPr>
-            <m:oMath>
-              <m:r>
-                <m:t>80</m:t>
+                <m:t>64</m:t>
+              </m:r>
+            </m:oMath>
+          </w:p>
+        </w:tc>
+        <w:tc>
+          <w:p>
+            <w:pPr>
+              <w:pStyle w:val="Compact"/>
+              <w:jc w:val="left"/>
+            </w:pPr>
+            <m:oMath>
+              <m:r>
+                <m:t>67</m:t>
               </m:r>
               <m:r>
                 <m:t>,</m:t>
               </m:r>
               <m:r>
-                <m:t>750</m:t>
+                <m:t>736</m:t>
               </m:r>
               <m:r>
                 <m:t>÷</m:t>
               </m:r>
               <m:r>
-                <m:t>28.4</m:t>
+                <m:t>24.5</m:t>
               </m:r>
             </m:oMath>
           </w:p>
@@ -2221,38 +2221,38 @@
             </w:pPr>
             <m:oMath>
               <m:r>
-                <m:t>3</m:t>
+                <m:t>4</m:t>
               </m:r>
               <m:r>
                 <m:t>,</m:t>
               </m:r>
               <m:r>
-                <m:t>730</m:t>
+                <m:t>394</m:t>
               </m:r>
               <m:r>
                 <m:t>⋅</m:t>
               </m:r>
               <m:r>
-                <m:t>0.484</m:t>
-              </m:r>
-            </m:oMath>
-          </w:p>
-        </w:tc>
-        <w:tc>
-          <w:p>
-            <w:pPr>
-              <w:pStyle w:val="Compact"/>
-              <w:jc w:val="left"/>
-            </w:pPr>
-            <m:oMath>
-              <m:r>
-                <m:t>33</m:t>
+                <m:t>0.892</m:t>
+              </m:r>
+            </m:oMath>
+          </w:p>
+        </w:tc>
+        <w:tc>
+          <w:p>
+            <w:pPr>
+              <w:pStyle w:val="Compact"/>
+              <w:jc w:val="left"/>
+            </w:pPr>
+            <m:oMath>
+              <m:r>
+                <m:t>29</m:t>
               </m:r>
               <m:r>
                 <m:t>÷</m:t>
               </m:r>
               <m:r>
-                <m:t>0.392</m:t>
+                <m:t>0.179</m:t>
               </m:r>
             </m:oMath>
           </w:p>
@@ -2267,44 +2267,44 @@
             </w:pPr>
             <m:oMath>
               <m:r>
-                <m:t>4</m:t>
+                <m:t>1</m:t>
               </m:r>
               <m:r>
                 <m:t>,</m:t>
               </m:r>
               <m:r>
-                <m:t>647</m:t>
+                <m:t>784</m:t>
               </m:r>
               <m:r>
                 <m:t>⋅</m:t>
               </m:r>
               <m:r>
-                <m:t>872</m:t>
-              </m:r>
-            </m:oMath>
-          </w:p>
-        </w:tc>
-        <w:tc>
-          <w:p>
-            <w:pPr>
-              <w:pStyle w:val="Compact"/>
-              <w:jc w:val="left"/>
-            </w:pPr>
-            <m:oMath>
-              <m:r>
-                <m:t>64</m:t>
+                <m:t>135</m:t>
+              </m:r>
+            </m:oMath>
+          </w:p>
+        </w:tc>
+        <w:tc>
+          <w:p>
+            <w:pPr>
+              <w:pStyle w:val="Compact"/>
+              <w:jc w:val="left"/>
+            </w:pPr>
+            <m:oMath>
+              <m:r>
+                <m:t>12</m:t>
               </m:r>
               <m:r>
                 <m:t>,</m:t>
               </m:r>
               <m:r>
-                <m:t>634</m:t>
+                <m:t>869</m:t>
               </m:r>
               <m:r>
                 <m:t>÷</m:t>
               </m:r>
               <m:r>
-                <m:t>11.3</m:t>
+                <m:t>81.8</m:t>
               </m:r>
             </m:oMath>
           </w:p>
